--- a/docs/Maven.docx
+++ b/docs/Maven.docx
@@ -123,12 +123,10 @@
       <w:r>
         <w:t xml:space="preserve"> you to compile the code. (</w:t>
       </w:r>
-      <w:proofErr w:type="spellStart"/>
       <w:proofErr w:type="gramStart"/>
       <w:r>
         <w:t>mvn</w:t>
       </w:r>
-      <w:proofErr w:type="spellEnd"/>
       <w:proofErr w:type="gramEnd"/>
       <w:r>
         <w:t xml:space="preserve"> compile)</w:t>
@@ -158,12 +156,10 @@
       <w:r>
         <w:t xml:space="preserve"> us to execute the test cases. (</w:t>
       </w:r>
-      <w:proofErr w:type="spellStart"/>
       <w:proofErr w:type="gramStart"/>
       <w:r>
         <w:t>mvn</w:t>
       </w:r>
-      <w:proofErr w:type="spellEnd"/>
       <w:proofErr w:type="gramEnd"/>
       <w:r>
         <w:t xml:space="preserve"> test</w:t>
@@ -186,15 +182,7 @@
         </w:rPr>
       </w:pPr>
       <w:r>
-        <w:t>You can package your application in .jar or .war using maven package command (</w:t>
-      </w:r>
-      <w:proofErr w:type="spellStart"/>
-      <w:r>
-        <w:t>mvn</w:t>
-      </w:r>
-      <w:proofErr w:type="spellEnd"/>
-      <w:r>
-        <w:t xml:space="preserve"> package)</w:t>
+        <w:t>You can package your application in .jar or .war using maven package command (mvn package)</w:t>
       </w:r>
     </w:p>
     <w:p>
@@ -217,14 +205,9 @@
       <w:r>
         <w:t>command(</w:t>
       </w:r>
-      <w:proofErr w:type="spellStart"/>
       <w:proofErr w:type="gramEnd"/>
       <w:r>
-        <w:t>mvn</w:t>
-      </w:r>
-      <w:proofErr w:type="spellEnd"/>
-      <w:r>
-        <w:t xml:space="preserve"> depl</w:t>
+        <w:t>mvn depl</w:t>
       </w:r>
       <w:r>
         <w:t>o</w:t>
@@ -466,6 +449,10 @@
         </w:numPr>
       </w:pPr>
       <w:r>
+        <w:rPr>
+          <w:b/>
+          <w:bCs/>
+        </w:rPr>
         <w:t>M2_HOME</w:t>
       </w:r>
       <w:r>
@@ -530,6 +517,10 @@
         </w:numPr>
       </w:pPr>
       <w:r>
+        <w:rPr>
+          <w:b/>
+          <w:bCs/>
+        </w:rPr>
         <w:t>Path</w:t>
       </w:r>
       <w:r>
@@ -606,21 +597,12 @@
         </w:rPr>
         <w:br/>
       </w:r>
-      <w:proofErr w:type="spellStart"/>
-      <w:r>
-        <w:rPr>
-          <w:b/>
-          <w:bCs/>
-        </w:rPr>
-        <w:t>mvn</w:t>
-      </w:r>
-      <w:proofErr w:type="spellEnd"/>
-      <w:r>
-        <w:rPr>
-          <w:b/>
-          <w:bCs/>
-        </w:rPr>
-        <w:t xml:space="preserve"> </w:t>
+      <w:r>
+        <w:rPr>
+          <w:b/>
+          <w:bCs/>
+        </w:rPr>
+        <w:t xml:space="preserve">mvn </w:t>
       </w:r>
       <w:r>
         <w:rPr>
@@ -755,21 +737,11 @@
       <w:r>
         <w:t xml:space="preserve">There </w:t>
       </w:r>
-      <w:proofErr w:type="gramStart"/>
-      <w:r>
-        <w:t>are</w:t>
-      </w:r>
-      <w:proofErr w:type="gramEnd"/>
-      <w:r>
-        <w:t xml:space="preserve"> multiple archetype available some of </w:t>
-      </w:r>
-      <w:proofErr w:type="spellStart"/>
-      <w:r>
-        <w:t>are</w:t>
-      </w:r>
-      <w:proofErr w:type="spellEnd"/>
-      <w:r>
-        <w:t xml:space="preserve"> maven official archetype or some are 3</w:t>
+      <w:r>
+        <w:t>is</w:t>
+      </w:r>
+      <w:r>
+        <w:t xml:space="preserve"> multiple archetype available some of maven official archetype or some are 3</w:t>
       </w:r>
       <w:r>
         <w:rPr>
@@ -793,7 +765,6 @@
           <w:bCs/>
         </w:rPr>
       </w:pPr>
-      <w:proofErr w:type="spellStart"/>
       <w:proofErr w:type="gramStart"/>
       <w:r>
         <w:rPr>
@@ -810,7 +781,6 @@
         </w:rPr>
         <w:t>.quickstart</w:t>
       </w:r>
-      <w:proofErr w:type="spellEnd"/>
       <w:r>
         <w:rPr>
           <w:b/>
@@ -834,7 +804,6 @@
           <w:bCs/>
         </w:rPr>
       </w:pPr>
-      <w:proofErr w:type="spellStart"/>
       <w:proofErr w:type="gramStart"/>
       <w:r>
         <w:rPr>
@@ -856,21 +825,10 @@
           <w:b/>
           <w:bCs/>
         </w:rPr>
-        <w:t>webapp</w:t>
-      </w:r>
-      <w:proofErr w:type="spellEnd"/>
-      <w:r>
-        <w:rPr>
-          <w:b/>
-          <w:bCs/>
-        </w:rPr>
-        <w:t xml:space="preserve"> :</w:t>
-      </w:r>
-      <w:r>
-        <w:t xml:space="preserve"> </w:t>
-      </w:r>
-      <w:r>
-        <w:t xml:space="preserve">Use this type to create </w:t>
+        <w:t>webapp :</w:t>
+      </w:r>
+      <w:r>
+        <w:t xml:space="preserve"> Use this type to create </w:t>
       </w:r>
       <w:r>
         <w:t>dynamic web</w:t>
@@ -1050,6 +1008,1416 @@
         </w:drawing>
       </w:r>
     </w:p>
+    <w:p>
+      <w:pPr>
+        <w:pStyle w:val="NoSpacing"/>
+        <w:rPr>
+          <w:b/>
+          <w:bCs/>
+          <w:u w:val="single"/>
+        </w:rPr>
+      </w:pPr>
+    </w:p>
+    <w:p>
+      <w:pPr>
+        <w:pStyle w:val="NoSpacing"/>
+        <w:rPr>
+          <w:b/>
+          <w:bCs/>
+          <w:u w:val="single"/>
+        </w:rPr>
+      </w:pPr>
+      <w:r>
+        <w:rPr>
+          <w:b/>
+          <w:bCs/>
+          <w:u w:val="single"/>
+        </w:rPr>
+        <w:t>POM.xml file</w:t>
+      </w:r>
+    </w:p>
+    <w:p>
+      <w:pPr>
+        <w:pStyle w:val="NoSpacing"/>
+        <w:numPr>
+          <w:ilvl w:val="0"/>
+          <w:numId w:val="4"/>
+        </w:numPr>
+      </w:pPr>
+      <w:r>
+        <w:t>This is the maven configuration file</w:t>
+      </w:r>
+    </w:p>
+    <w:p>
+      <w:pPr>
+        <w:pStyle w:val="NoSpacing"/>
+        <w:numPr>
+          <w:ilvl w:val="0"/>
+          <w:numId w:val="4"/>
+        </w:numPr>
+      </w:pPr>
+      <w:r>
+        <w:t xml:space="preserve">POM sands for </w:t>
+      </w:r>
+      <w:r>
+        <w:rPr>
+          <w:b/>
+          <w:bCs/>
+          <w:u w:val="single"/>
+        </w:rPr>
+        <w:t>P</w:t>
+      </w:r>
+      <w:r>
+        <w:t xml:space="preserve">roject </w:t>
+      </w:r>
+      <w:r>
+        <w:rPr>
+          <w:b/>
+          <w:bCs/>
+          <w:u w:val="single"/>
+        </w:rPr>
+        <w:t>O</w:t>
+      </w:r>
+      <w:r>
+        <w:t xml:space="preserve">bject </w:t>
+      </w:r>
+      <w:r>
+        <w:rPr>
+          <w:b/>
+          <w:bCs/>
+          <w:u w:val="single"/>
+        </w:rPr>
+        <w:t>M</w:t>
+      </w:r>
+      <w:r>
+        <w:t>odel</w:t>
+      </w:r>
+    </w:p>
+    <w:p>
+      <w:pPr>
+        <w:pStyle w:val="NoSpacing"/>
+        <w:numPr>
+          <w:ilvl w:val="0"/>
+          <w:numId w:val="4"/>
+        </w:numPr>
+      </w:pPr>
+      <w:r>
+        <w:t xml:space="preserve">Using this </w:t>
+      </w:r>
+      <w:r>
+        <w:t>file,</w:t>
+      </w:r>
+      <w:r>
+        <w:t xml:space="preserve"> you can perform following maven configuration</w:t>
+      </w:r>
+    </w:p>
+    <w:p>
+      <w:pPr>
+        <w:pStyle w:val="NoSpacing"/>
+        <w:numPr>
+          <w:ilvl w:val="1"/>
+          <w:numId w:val="4"/>
+        </w:numPr>
+      </w:pPr>
+      <w:r>
+        <w:t xml:space="preserve">You can set the Artifact, Group, version and packaging of the </w:t>
+      </w:r>
+      <w:r>
+        <w:t>project</w:t>
+      </w:r>
+      <w:r>
+        <w:t xml:space="preserve">. </w:t>
+      </w:r>
+    </w:p>
+    <w:p>
+      <w:pPr>
+        <w:pStyle w:val="NoSpacing"/>
+        <w:numPr>
+          <w:ilvl w:val="1"/>
+          <w:numId w:val="4"/>
+        </w:numPr>
+      </w:pPr>
+      <w:r>
+        <w:t>Can set the Java Compilation and Execution version</w:t>
+      </w:r>
+      <w:r>
+        <w:t xml:space="preserve"> for this use tags</w:t>
+      </w:r>
+    </w:p>
+    <w:p>
+      <w:pPr>
+        <w:pStyle w:val="ListParagraph"/>
+        <w:autoSpaceDE w:val="0"/>
+        <w:autoSpaceDN w:val="0"/>
+        <w:adjustRightInd w:val="0"/>
+        <w:spacing w:after="0" w:line="240" w:lineRule="auto"/>
+        <w:ind w:firstLine="720"/>
+        <w:rPr>
+          <w:rFonts w:ascii="Consolas" w:hAnsi="Consolas" w:cs="Consolas"/>
+          <w:sz w:val="18"/>
+          <w:szCs w:val="18"/>
+        </w:rPr>
+      </w:pPr>
+      <w:r>
+        <w:rPr>
+          <w:rFonts w:ascii="Consolas" w:hAnsi="Consolas" w:cs="Consolas"/>
+          <w:color w:val="008080"/>
+          <w:sz w:val="18"/>
+          <w:szCs w:val="18"/>
+        </w:rPr>
+        <w:t>&lt;</w:t>
+      </w:r>
+      <w:proofErr w:type="gramStart"/>
+      <w:r>
+        <w:rPr>
+          <w:rFonts w:ascii="Consolas" w:hAnsi="Consolas" w:cs="Consolas"/>
+          <w:color w:val="3F7F7F"/>
+          <w:sz w:val="18"/>
+          <w:szCs w:val="18"/>
+        </w:rPr>
+        <w:t>maven.compiler</w:t>
+      </w:r>
+      <w:proofErr w:type="gramEnd"/>
+      <w:r>
+        <w:rPr>
+          <w:rFonts w:ascii="Consolas" w:hAnsi="Consolas" w:cs="Consolas"/>
+          <w:color w:val="3F7F7F"/>
+          <w:sz w:val="18"/>
+          <w:szCs w:val="18"/>
+        </w:rPr>
+        <w:t>.source</w:t>
+      </w:r>
+      <w:r>
+        <w:rPr>
+          <w:rFonts w:ascii="Consolas" w:hAnsi="Consolas" w:cs="Consolas"/>
+          <w:color w:val="008080"/>
+          <w:sz w:val="18"/>
+          <w:szCs w:val="18"/>
+        </w:rPr>
+        <w:t>&gt;</w:t>
+      </w:r>
+      <w:r>
+        <w:rPr>
+          <w:rFonts w:ascii="Consolas" w:hAnsi="Consolas" w:cs="Consolas"/>
+          <w:color w:val="000000"/>
+          <w:sz w:val="18"/>
+          <w:szCs w:val="18"/>
+        </w:rPr>
+        <w:t>11</w:t>
+      </w:r>
+      <w:r>
+        <w:rPr>
+          <w:rFonts w:ascii="Consolas" w:hAnsi="Consolas" w:cs="Consolas"/>
+          <w:color w:val="008080"/>
+          <w:sz w:val="18"/>
+          <w:szCs w:val="18"/>
+        </w:rPr>
+        <w:t>&lt;/</w:t>
+      </w:r>
+      <w:r>
+        <w:rPr>
+          <w:rFonts w:ascii="Consolas" w:hAnsi="Consolas" w:cs="Consolas"/>
+          <w:color w:val="3F7F7F"/>
+          <w:sz w:val="18"/>
+          <w:szCs w:val="18"/>
+        </w:rPr>
+        <w:t>maven.compiler.source</w:t>
+      </w:r>
+      <w:r>
+        <w:rPr>
+          <w:rFonts w:ascii="Consolas" w:hAnsi="Consolas" w:cs="Consolas"/>
+          <w:color w:val="008080"/>
+          <w:sz w:val="18"/>
+          <w:szCs w:val="18"/>
+        </w:rPr>
+        <w:t>&gt;</w:t>
+      </w:r>
+    </w:p>
+    <w:p>
+      <w:pPr>
+        <w:pStyle w:val="NoSpacing"/>
+        <w:ind w:left="1440"/>
+        <w:rPr>
+          <w:sz w:val="14"/>
+          <w:szCs w:val="14"/>
+        </w:rPr>
+      </w:pPr>
+      <w:r>
+        <w:rPr>
+          <w:rFonts w:ascii="Consolas" w:hAnsi="Consolas" w:cs="Consolas"/>
+          <w:color w:val="008080"/>
+          <w:sz w:val="18"/>
+          <w:szCs w:val="18"/>
+        </w:rPr>
+        <w:t>&lt;</w:t>
+      </w:r>
+      <w:proofErr w:type="gramStart"/>
+      <w:r>
+        <w:rPr>
+          <w:rFonts w:ascii="Consolas" w:hAnsi="Consolas" w:cs="Consolas"/>
+          <w:color w:val="3F7F7F"/>
+          <w:sz w:val="18"/>
+          <w:szCs w:val="18"/>
+        </w:rPr>
+        <w:t>maven.compiler</w:t>
+      </w:r>
+      <w:proofErr w:type="gramEnd"/>
+      <w:r>
+        <w:rPr>
+          <w:rFonts w:ascii="Consolas" w:hAnsi="Consolas" w:cs="Consolas"/>
+          <w:color w:val="3F7F7F"/>
+          <w:sz w:val="18"/>
+          <w:szCs w:val="18"/>
+        </w:rPr>
+        <w:t>.target</w:t>
+      </w:r>
+      <w:r>
+        <w:rPr>
+          <w:rFonts w:ascii="Consolas" w:hAnsi="Consolas" w:cs="Consolas"/>
+          <w:color w:val="008080"/>
+          <w:sz w:val="18"/>
+          <w:szCs w:val="18"/>
+        </w:rPr>
+        <w:t>&gt;</w:t>
+      </w:r>
+      <w:r>
+        <w:rPr>
+          <w:rFonts w:ascii="Consolas" w:hAnsi="Consolas" w:cs="Consolas"/>
+          <w:color w:val="000000"/>
+          <w:sz w:val="18"/>
+          <w:szCs w:val="18"/>
+        </w:rPr>
+        <w:t>11</w:t>
+      </w:r>
+      <w:r>
+        <w:rPr>
+          <w:rFonts w:ascii="Consolas" w:hAnsi="Consolas" w:cs="Consolas"/>
+          <w:color w:val="008080"/>
+          <w:sz w:val="18"/>
+          <w:szCs w:val="18"/>
+        </w:rPr>
+        <w:t>&lt;/</w:t>
+      </w:r>
+      <w:r>
+        <w:rPr>
+          <w:rFonts w:ascii="Consolas" w:hAnsi="Consolas" w:cs="Consolas"/>
+          <w:color w:val="3F7F7F"/>
+          <w:sz w:val="18"/>
+          <w:szCs w:val="18"/>
+        </w:rPr>
+        <w:t>maven.compiler.target</w:t>
+      </w:r>
+      <w:r>
+        <w:rPr>
+          <w:rFonts w:ascii="Consolas" w:hAnsi="Consolas" w:cs="Consolas"/>
+          <w:color w:val="008080"/>
+          <w:sz w:val="18"/>
+          <w:szCs w:val="18"/>
+        </w:rPr>
+        <w:t>&gt;</w:t>
+      </w:r>
+      <w:r>
+        <w:rPr>
+          <w:sz w:val="14"/>
+          <w:szCs w:val="14"/>
+        </w:rPr>
+        <w:t xml:space="preserve"> </w:t>
+      </w:r>
+    </w:p>
+    <w:p>
+      <w:pPr>
+        <w:pStyle w:val="NoSpacing"/>
+        <w:numPr>
+          <w:ilvl w:val="1"/>
+          <w:numId w:val="4"/>
+        </w:numPr>
+      </w:pPr>
+      <w:r>
+        <w:t>Set the dependencies</w:t>
+      </w:r>
+    </w:p>
+    <w:p>
+      <w:pPr>
+        <w:pStyle w:val="NoSpacing"/>
+        <w:numPr>
+          <w:ilvl w:val="2"/>
+          <w:numId w:val="4"/>
+        </w:numPr>
+      </w:pPr>
+      <w:r>
+        <w:t>In Maven dependencies are the jar file which can be manage by Maven.</w:t>
+      </w:r>
+    </w:p>
+    <w:p>
+      <w:pPr>
+        <w:pStyle w:val="NoSpacing"/>
+        <w:numPr>
+          <w:ilvl w:val="2"/>
+          <w:numId w:val="4"/>
+        </w:numPr>
+      </w:pPr>
+      <w:r>
+        <w:t xml:space="preserve">To Manage a </w:t>
+      </w:r>
+      <w:proofErr w:type="gramStart"/>
+      <w:r>
+        <w:t>dependencies</w:t>
+      </w:r>
+      <w:proofErr w:type="gramEnd"/>
+      <w:r>
+        <w:t xml:space="preserve"> you can use following tags</w:t>
+      </w:r>
+    </w:p>
+    <w:p>
+      <w:pPr>
+        <w:autoSpaceDE w:val="0"/>
+        <w:autoSpaceDN w:val="0"/>
+        <w:adjustRightInd w:val="0"/>
+        <w:spacing w:after="0" w:line="240" w:lineRule="auto"/>
+        <w:ind w:left="1440" w:firstLine="720"/>
+        <w:rPr>
+          <w:rFonts w:ascii="Consolas" w:hAnsi="Consolas" w:cs="Consolas"/>
+          <w:sz w:val="18"/>
+          <w:szCs w:val="18"/>
+        </w:rPr>
+      </w:pPr>
+      <w:r>
+        <w:rPr>
+          <w:rFonts w:ascii="Consolas" w:hAnsi="Consolas" w:cs="Consolas"/>
+          <w:color w:val="008080"/>
+          <w:sz w:val="18"/>
+          <w:szCs w:val="18"/>
+        </w:rPr>
+        <w:t>&lt;</w:t>
+      </w:r>
+      <w:r>
+        <w:rPr>
+          <w:rFonts w:ascii="Consolas" w:hAnsi="Consolas" w:cs="Consolas"/>
+          <w:color w:val="3F7F7F"/>
+          <w:sz w:val="18"/>
+          <w:szCs w:val="18"/>
+        </w:rPr>
+        <w:t>dependency</w:t>
+      </w:r>
+      <w:r>
+        <w:rPr>
+          <w:rFonts w:ascii="Consolas" w:hAnsi="Consolas" w:cs="Consolas"/>
+          <w:color w:val="008080"/>
+          <w:sz w:val="18"/>
+          <w:szCs w:val="18"/>
+        </w:rPr>
+        <w:t>&gt;</w:t>
+      </w:r>
+    </w:p>
+    <w:p>
+      <w:pPr>
+        <w:pStyle w:val="ListParagraph"/>
+        <w:autoSpaceDE w:val="0"/>
+        <w:autoSpaceDN w:val="0"/>
+        <w:adjustRightInd w:val="0"/>
+        <w:spacing w:after="0" w:line="240" w:lineRule="auto"/>
+        <w:ind w:left="1980"/>
+        <w:rPr>
+          <w:rFonts w:ascii="Consolas" w:hAnsi="Consolas" w:cs="Consolas"/>
+          <w:sz w:val="18"/>
+          <w:szCs w:val="18"/>
+        </w:rPr>
+      </w:pPr>
+      <w:r>
+        <w:rPr>
+          <w:rFonts w:ascii="Consolas" w:hAnsi="Consolas" w:cs="Consolas"/>
+          <w:color w:val="000000"/>
+          <w:sz w:val="18"/>
+          <w:szCs w:val="18"/>
+        </w:rPr>
+        <w:t xml:space="preserve">      </w:t>
+      </w:r>
+      <w:r>
+        <w:rPr>
+          <w:rFonts w:ascii="Consolas" w:hAnsi="Consolas" w:cs="Consolas"/>
+          <w:color w:val="008080"/>
+          <w:sz w:val="18"/>
+          <w:szCs w:val="18"/>
+        </w:rPr>
+        <w:t>&lt;</w:t>
+      </w:r>
+      <w:r>
+        <w:rPr>
+          <w:rFonts w:ascii="Consolas" w:hAnsi="Consolas" w:cs="Consolas"/>
+          <w:color w:val="3F7F7F"/>
+          <w:sz w:val="18"/>
+          <w:szCs w:val="18"/>
+        </w:rPr>
+        <w:t>groupId</w:t>
+      </w:r>
+      <w:r>
+        <w:rPr>
+          <w:rFonts w:ascii="Consolas" w:hAnsi="Consolas" w:cs="Consolas"/>
+          <w:color w:val="008080"/>
+          <w:sz w:val="18"/>
+          <w:szCs w:val="18"/>
+        </w:rPr>
+        <w:t>&gt;</w:t>
+      </w:r>
+      <w:r>
+        <w:rPr>
+          <w:rFonts w:ascii="Consolas" w:hAnsi="Consolas" w:cs="Consolas"/>
+          <w:color w:val="000000"/>
+          <w:sz w:val="18"/>
+          <w:szCs w:val="18"/>
+        </w:rPr>
+        <w:t>junit</w:t>
+      </w:r>
+      <w:r>
+        <w:rPr>
+          <w:rFonts w:ascii="Consolas" w:hAnsi="Consolas" w:cs="Consolas"/>
+          <w:color w:val="008080"/>
+          <w:sz w:val="18"/>
+          <w:szCs w:val="18"/>
+        </w:rPr>
+        <w:t>&lt;/</w:t>
+      </w:r>
+      <w:r>
+        <w:rPr>
+          <w:rFonts w:ascii="Consolas" w:hAnsi="Consolas" w:cs="Consolas"/>
+          <w:color w:val="3F7F7F"/>
+          <w:sz w:val="18"/>
+          <w:szCs w:val="18"/>
+        </w:rPr>
+        <w:t>groupId</w:t>
+      </w:r>
+      <w:r>
+        <w:rPr>
+          <w:rFonts w:ascii="Consolas" w:hAnsi="Consolas" w:cs="Consolas"/>
+          <w:color w:val="008080"/>
+          <w:sz w:val="18"/>
+          <w:szCs w:val="18"/>
+        </w:rPr>
+        <w:t>&gt;</w:t>
+      </w:r>
+    </w:p>
+    <w:p>
+      <w:pPr>
+        <w:pStyle w:val="ListParagraph"/>
+        <w:autoSpaceDE w:val="0"/>
+        <w:autoSpaceDN w:val="0"/>
+        <w:adjustRightInd w:val="0"/>
+        <w:spacing w:after="0" w:line="240" w:lineRule="auto"/>
+        <w:ind w:left="1980"/>
+        <w:rPr>
+          <w:rFonts w:ascii="Consolas" w:hAnsi="Consolas" w:cs="Consolas"/>
+          <w:sz w:val="18"/>
+          <w:szCs w:val="18"/>
+        </w:rPr>
+      </w:pPr>
+      <w:r>
+        <w:rPr>
+          <w:rFonts w:ascii="Consolas" w:hAnsi="Consolas" w:cs="Consolas"/>
+          <w:color w:val="000000"/>
+          <w:sz w:val="18"/>
+          <w:szCs w:val="18"/>
+        </w:rPr>
+        <w:t xml:space="preserve">      </w:t>
+      </w:r>
+      <w:r>
+        <w:rPr>
+          <w:rFonts w:ascii="Consolas" w:hAnsi="Consolas" w:cs="Consolas"/>
+          <w:color w:val="008080"/>
+          <w:sz w:val="18"/>
+          <w:szCs w:val="18"/>
+        </w:rPr>
+        <w:t>&lt;</w:t>
+      </w:r>
+      <w:r>
+        <w:rPr>
+          <w:rFonts w:ascii="Consolas" w:hAnsi="Consolas" w:cs="Consolas"/>
+          <w:color w:val="3F7F7F"/>
+          <w:sz w:val="18"/>
+          <w:szCs w:val="18"/>
+        </w:rPr>
+        <w:t>artifactId</w:t>
+      </w:r>
+      <w:r>
+        <w:rPr>
+          <w:rFonts w:ascii="Consolas" w:hAnsi="Consolas" w:cs="Consolas"/>
+          <w:color w:val="008080"/>
+          <w:sz w:val="18"/>
+          <w:szCs w:val="18"/>
+        </w:rPr>
+        <w:t>&gt;</w:t>
+      </w:r>
+      <w:r>
+        <w:rPr>
+          <w:rFonts w:ascii="Consolas" w:hAnsi="Consolas" w:cs="Consolas"/>
+          <w:color w:val="000000"/>
+          <w:sz w:val="18"/>
+          <w:szCs w:val="18"/>
+        </w:rPr>
+        <w:t>junit</w:t>
+      </w:r>
+      <w:r>
+        <w:rPr>
+          <w:rFonts w:ascii="Consolas" w:hAnsi="Consolas" w:cs="Consolas"/>
+          <w:color w:val="008080"/>
+          <w:sz w:val="18"/>
+          <w:szCs w:val="18"/>
+        </w:rPr>
+        <w:t>&lt;/</w:t>
+      </w:r>
+      <w:r>
+        <w:rPr>
+          <w:rFonts w:ascii="Consolas" w:hAnsi="Consolas" w:cs="Consolas"/>
+          <w:color w:val="3F7F7F"/>
+          <w:sz w:val="18"/>
+          <w:szCs w:val="18"/>
+        </w:rPr>
+        <w:t>artifactId</w:t>
+      </w:r>
+      <w:r>
+        <w:rPr>
+          <w:rFonts w:ascii="Consolas" w:hAnsi="Consolas" w:cs="Consolas"/>
+          <w:color w:val="008080"/>
+          <w:sz w:val="18"/>
+          <w:szCs w:val="18"/>
+        </w:rPr>
+        <w:t>&gt;</w:t>
+      </w:r>
+    </w:p>
+    <w:p>
+      <w:pPr>
+        <w:pStyle w:val="ListParagraph"/>
+        <w:autoSpaceDE w:val="0"/>
+        <w:autoSpaceDN w:val="0"/>
+        <w:adjustRightInd w:val="0"/>
+        <w:spacing w:after="0" w:line="240" w:lineRule="auto"/>
+        <w:ind w:left="1980"/>
+        <w:rPr>
+          <w:rFonts w:ascii="Consolas" w:hAnsi="Consolas" w:cs="Consolas"/>
+          <w:sz w:val="18"/>
+          <w:szCs w:val="18"/>
+        </w:rPr>
+      </w:pPr>
+      <w:r>
+        <w:rPr>
+          <w:rFonts w:ascii="Consolas" w:hAnsi="Consolas" w:cs="Consolas"/>
+          <w:color w:val="000000"/>
+          <w:sz w:val="18"/>
+          <w:szCs w:val="18"/>
+        </w:rPr>
+        <w:t xml:space="preserve">      </w:t>
+      </w:r>
+      <w:r>
+        <w:rPr>
+          <w:rFonts w:ascii="Consolas" w:hAnsi="Consolas" w:cs="Consolas"/>
+          <w:color w:val="008080"/>
+          <w:sz w:val="18"/>
+          <w:szCs w:val="18"/>
+        </w:rPr>
+        <w:t>&lt;</w:t>
+      </w:r>
+      <w:r>
+        <w:rPr>
+          <w:rFonts w:ascii="Consolas" w:hAnsi="Consolas" w:cs="Consolas"/>
+          <w:color w:val="3F7F7F"/>
+          <w:sz w:val="18"/>
+          <w:szCs w:val="18"/>
+        </w:rPr>
+        <w:t>version</w:t>
+      </w:r>
+      <w:r>
+        <w:rPr>
+          <w:rFonts w:ascii="Consolas" w:hAnsi="Consolas" w:cs="Consolas"/>
+          <w:color w:val="008080"/>
+          <w:sz w:val="18"/>
+          <w:szCs w:val="18"/>
+        </w:rPr>
+        <w:t>&gt;</w:t>
+      </w:r>
+      <w:r>
+        <w:rPr>
+          <w:rFonts w:ascii="Consolas" w:hAnsi="Consolas" w:cs="Consolas"/>
+          <w:color w:val="000000"/>
+          <w:sz w:val="18"/>
+          <w:szCs w:val="18"/>
+        </w:rPr>
+        <w:t>4.11</w:t>
+      </w:r>
+      <w:r>
+        <w:rPr>
+          <w:rFonts w:ascii="Consolas" w:hAnsi="Consolas" w:cs="Consolas"/>
+          <w:color w:val="008080"/>
+          <w:sz w:val="18"/>
+          <w:szCs w:val="18"/>
+        </w:rPr>
+        <w:t>&lt;/</w:t>
+      </w:r>
+      <w:r>
+        <w:rPr>
+          <w:rFonts w:ascii="Consolas" w:hAnsi="Consolas" w:cs="Consolas"/>
+          <w:color w:val="3F7F7F"/>
+          <w:sz w:val="18"/>
+          <w:szCs w:val="18"/>
+        </w:rPr>
+        <w:t>version</w:t>
+      </w:r>
+      <w:r>
+        <w:rPr>
+          <w:rFonts w:ascii="Consolas" w:hAnsi="Consolas" w:cs="Consolas"/>
+          <w:color w:val="008080"/>
+          <w:sz w:val="18"/>
+          <w:szCs w:val="18"/>
+        </w:rPr>
+        <w:t>&gt;</w:t>
+      </w:r>
+    </w:p>
+    <w:p>
+      <w:pPr>
+        <w:pStyle w:val="ListParagraph"/>
+        <w:autoSpaceDE w:val="0"/>
+        <w:autoSpaceDN w:val="0"/>
+        <w:adjustRightInd w:val="0"/>
+        <w:spacing w:after="0" w:line="240" w:lineRule="auto"/>
+        <w:ind w:left="1980"/>
+        <w:rPr>
+          <w:rFonts w:ascii="Consolas" w:hAnsi="Consolas" w:cs="Consolas"/>
+          <w:sz w:val="18"/>
+          <w:szCs w:val="18"/>
+        </w:rPr>
+      </w:pPr>
+      <w:r>
+        <w:rPr>
+          <w:rFonts w:ascii="Consolas" w:hAnsi="Consolas" w:cs="Consolas"/>
+          <w:color w:val="000000"/>
+          <w:sz w:val="18"/>
+          <w:szCs w:val="18"/>
+        </w:rPr>
+        <w:t xml:space="preserve">      </w:t>
+      </w:r>
+      <w:r>
+        <w:rPr>
+          <w:rFonts w:ascii="Consolas" w:hAnsi="Consolas" w:cs="Consolas"/>
+          <w:color w:val="008080"/>
+          <w:sz w:val="18"/>
+          <w:szCs w:val="18"/>
+        </w:rPr>
+        <w:t>&lt;</w:t>
+      </w:r>
+      <w:r>
+        <w:rPr>
+          <w:rFonts w:ascii="Consolas" w:hAnsi="Consolas" w:cs="Consolas"/>
+          <w:color w:val="3F7F7F"/>
+          <w:sz w:val="18"/>
+          <w:szCs w:val="18"/>
+        </w:rPr>
+        <w:t>scope</w:t>
+      </w:r>
+      <w:r>
+        <w:rPr>
+          <w:rFonts w:ascii="Consolas" w:hAnsi="Consolas" w:cs="Consolas"/>
+          <w:color w:val="008080"/>
+          <w:sz w:val="18"/>
+          <w:szCs w:val="18"/>
+        </w:rPr>
+        <w:t>&gt;</w:t>
+      </w:r>
+      <w:r>
+        <w:rPr>
+          <w:rFonts w:ascii="Consolas" w:hAnsi="Consolas" w:cs="Consolas"/>
+          <w:color w:val="000000"/>
+          <w:sz w:val="18"/>
+          <w:szCs w:val="18"/>
+        </w:rPr>
+        <w:t>test</w:t>
+      </w:r>
+      <w:r>
+        <w:rPr>
+          <w:rFonts w:ascii="Consolas" w:hAnsi="Consolas" w:cs="Consolas"/>
+          <w:color w:val="008080"/>
+          <w:sz w:val="18"/>
+          <w:szCs w:val="18"/>
+        </w:rPr>
+        <w:t>&lt;/</w:t>
+      </w:r>
+      <w:r>
+        <w:rPr>
+          <w:rFonts w:ascii="Consolas" w:hAnsi="Consolas" w:cs="Consolas"/>
+          <w:color w:val="3F7F7F"/>
+          <w:sz w:val="18"/>
+          <w:szCs w:val="18"/>
+        </w:rPr>
+        <w:t>scope</w:t>
+      </w:r>
+      <w:r>
+        <w:rPr>
+          <w:rFonts w:ascii="Consolas" w:hAnsi="Consolas" w:cs="Consolas"/>
+          <w:color w:val="008080"/>
+          <w:sz w:val="18"/>
+          <w:szCs w:val="18"/>
+        </w:rPr>
+        <w:t>&gt;</w:t>
+      </w:r>
+    </w:p>
+    <w:p>
+      <w:pPr>
+        <w:pStyle w:val="NoSpacing"/>
+        <w:ind w:left="1980"/>
+        <w:rPr>
+          <w:rFonts w:ascii="Consolas" w:hAnsi="Consolas" w:cs="Consolas"/>
+          <w:color w:val="008080"/>
+          <w:sz w:val="18"/>
+          <w:szCs w:val="18"/>
+        </w:rPr>
+      </w:pPr>
+      <w:r>
+        <w:rPr>
+          <w:rFonts w:ascii="Consolas" w:hAnsi="Consolas" w:cs="Consolas"/>
+          <w:color w:val="000000"/>
+          <w:sz w:val="18"/>
+          <w:szCs w:val="18"/>
+        </w:rPr>
+        <w:t xml:space="preserve">  </w:t>
+      </w:r>
+      <w:r>
+        <w:rPr>
+          <w:rFonts w:ascii="Consolas" w:hAnsi="Consolas" w:cs="Consolas"/>
+          <w:color w:val="008080"/>
+          <w:sz w:val="18"/>
+          <w:szCs w:val="18"/>
+        </w:rPr>
+        <w:t>&lt;/</w:t>
+      </w:r>
+      <w:r>
+        <w:rPr>
+          <w:rFonts w:ascii="Consolas" w:hAnsi="Consolas" w:cs="Consolas"/>
+          <w:color w:val="3F7F7F"/>
+          <w:sz w:val="18"/>
+          <w:szCs w:val="18"/>
+        </w:rPr>
+        <w:t>dependency</w:t>
+      </w:r>
+      <w:r>
+        <w:rPr>
+          <w:rFonts w:ascii="Consolas" w:hAnsi="Consolas" w:cs="Consolas"/>
+          <w:color w:val="008080"/>
+          <w:sz w:val="18"/>
+          <w:szCs w:val="18"/>
+        </w:rPr>
+        <w:t>&gt;</w:t>
+      </w:r>
+    </w:p>
+    <w:p>
+      <w:pPr>
+        <w:pStyle w:val="NoSpacing"/>
+        <w:numPr>
+          <w:ilvl w:val="2"/>
+          <w:numId w:val="4"/>
+        </w:numPr>
+      </w:pPr>
+      <w:r>
+        <w:t xml:space="preserve">You can get all the available </w:t>
+      </w:r>
+      <w:r>
+        <w:t xml:space="preserve">dependencies </w:t>
+      </w:r>
+      <w:r>
+        <w:t>from the maven remote/centralized repository using following URL</w:t>
+      </w:r>
+    </w:p>
+    <w:p>
+      <w:pPr>
+        <w:pStyle w:val="NoSpacing"/>
+        <w:ind w:left="2160"/>
+        <w:rPr>
+          <w:sz w:val="14"/>
+          <w:szCs w:val="14"/>
+        </w:rPr>
+      </w:pPr>
+      <w:hyperlink r:id="rId11" w:history="1">
+        <w:r>
+          <w:rPr>
+            <w:rStyle w:val="Hyperlink"/>
+            <w:sz w:val="18"/>
+            <w:szCs w:val="18"/>
+          </w:rPr>
+          <w:t>https://mvnrepository.com/</w:t>
+        </w:r>
+      </w:hyperlink>
+      <w:r>
+        <w:rPr>
+          <w:sz w:val="14"/>
+          <w:szCs w:val="14"/>
+        </w:rPr>
+        <w:t xml:space="preserve"> </w:t>
+      </w:r>
+    </w:p>
+    <w:p>
+      <w:pPr>
+        <w:pStyle w:val="NoSpacing"/>
+        <w:numPr>
+          <w:ilvl w:val="1"/>
+          <w:numId w:val="4"/>
+        </w:numPr>
+      </w:pPr>
+      <w:r>
+        <w:t>You can also add plugins, to carry out extra functionalities like generating test report, Identifying the code coverage of the application or some analysis tools etc.</w:t>
+      </w:r>
+    </w:p>
+    <w:p>
+      <w:pPr>
+        <w:pStyle w:val="NoSpacing"/>
+        <w:ind w:left="1440"/>
+      </w:pPr>
+    </w:p>
+    <w:p>
+      <w:pPr>
+        <w:pStyle w:val="NoSpacing"/>
+        <w:rPr>
+          <w:b/>
+          <w:bCs/>
+          <w:u w:val="single"/>
+        </w:rPr>
+      </w:pPr>
+      <w:r>
+        <w:rPr>
+          <w:b/>
+          <w:bCs/>
+          <w:u w:val="single"/>
+        </w:rPr>
+        <w:lastRenderedPageBreak/>
+        <w:t>To Update Project Forcefully</w:t>
+      </w:r>
+    </w:p>
+    <w:p>
+      <w:pPr>
+        <w:pStyle w:val="NoSpacing"/>
+        <w:numPr>
+          <w:ilvl w:val="0"/>
+          <w:numId w:val="5"/>
+        </w:numPr>
+      </w:pPr>
+      <w:r>
+        <w:t>Right click on the project</w:t>
+      </w:r>
+    </w:p>
+    <w:p>
+      <w:pPr>
+        <w:pStyle w:val="NoSpacing"/>
+        <w:numPr>
+          <w:ilvl w:val="0"/>
+          <w:numId w:val="5"/>
+        </w:numPr>
+      </w:pPr>
+      <w:r>
+        <w:t xml:space="preserve">Select </w:t>
+      </w:r>
+      <w:r>
+        <w:rPr>
+          <w:b/>
+          <w:bCs/>
+        </w:rPr>
+        <w:t>Maven</w:t>
+      </w:r>
+      <w:r>
+        <w:t xml:space="preserve"> Option</w:t>
+      </w:r>
+      <w:r>
+        <w:t xml:space="preserve"> -&gt; click on </w:t>
+      </w:r>
+      <w:r>
+        <w:rPr>
+          <w:b/>
+          <w:bCs/>
+        </w:rPr>
+        <w:t>Update Project…</w:t>
+      </w:r>
+      <w:r>
+        <w:t xml:space="preserve"> option</w:t>
+      </w:r>
+    </w:p>
+    <w:p>
+      <w:pPr>
+        <w:pStyle w:val="NoSpacing"/>
+        <w:numPr>
+          <w:ilvl w:val="0"/>
+          <w:numId w:val="5"/>
+        </w:numPr>
+      </w:pPr>
+      <w:r>
+        <w:t>Select a checkbox in new window “Force Update of Snapshot/Releases”</w:t>
+      </w:r>
+    </w:p>
+    <w:p>
+      <w:pPr>
+        <w:pStyle w:val="NoSpacing"/>
+        <w:numPr>
+          <w:ilvl w:val="0"/>
+          <w:numId w:val="5"/>
+        </w:numPr>
+      </w:pPr>
+      <w:r>
+        <w:t xml:space="preserve">Click on </w:t>
+      </w:r>
+      <w:r>
+        <w:rPr>
+          <w:b/>
+          <w:bCs/>
+        </w:rPr>
+        <w:t>Ok</w:t>
+      </w:r>
+      <w:r>
+        <w:t xml:space="preserve"> Button</w:t>
+      </w:r>
+    </w:p>
+    <w:p>
+      <w:pPr>
+        <w:pStyle w:val="NoSpacing"/>
+      </w:pPr>
+    </w:p>
+    <w:p>
+      <w:pPr>
+        <w:pStyle w:val="NoSpacing"/>
+      </w:pPr>
+    </w:p>
+    <w:p>
+      <w:pPr>
+        <w:pStyle w:val="NoSpacing"/>
+      </w:pPr>
+      <w:r>
+        <w:rPr>
+          <w:noProof/>
+        </w:rPr>
+        <w:drawing>
+          <wp:inline distT="0" distB="0" distL="0" distR="0" wp14:anchorId="0412E18A" wp14:editId="636312B1">
+            <wp:extent cx="5939155" cy="2524125"/>
+            <wp:effectExtent l="19050" t="0" r="4445" b="0"/>
+            <wp:docPr id="6" name="Picture 6"/>
+            <wp:cNvGraphicFramePr>
+              <a:graphicFrameLocks xmlns:a="http://schemas.openxmlformats.org/drawingml/2006/main" noChangeAspect="1"/>
+            </wp:cNvGraphicFramePr>
+            <a:graphic xmlns:a="http://schemas.openxmlformats.org/drawingml/2006/main">
+              <a:graphicData uri="http://schemas.openxmlformats.org/drawingml/2006/picture">
+                <pic:pic xmlns:pic="http://schemas.openxmlformats.org/drawingml/2006/picture">
+                  <pic:nvPicPr>
+                    <pic:cNvPr id="0" name="Picture 1"/>
+                    <pic:cNvPicPr>
+                      <a:picLocks noChangeAspect="1" noChangeArrowheads="1"/>
+                    </pic:cNvPicPr>
+                  </pic:nvPicPr>
+                  <pic:blipFill>
+                    <a:blip r:embed="rId12"/>
+                    <a:srcRect/>
+                    <a:stretch>
+                      <a:fillRect/>
+                    </a:stretch>
+                  </pic:blipFill>
+                  <pic:spPr bwMode="auto">
+                    <a:xfrm>
+                      <a:off x="0" y="0"/>
+                      <a:ext cx="5939155" cy="2524125"/>
+                    </a:xfrm>
+                    <a:prstGeom prst="rect">
+                      <a:avLst/>
+                    </a:prstGeom>
+                    <a:noFill/>
+                    <a:ln w="9525">
+                      <a:noFill/>
+                      <a:miter lim="800000"/>
+                      <a:headEnd/>
+                      <a:tailEnd/>
+                    </a:ln>
+                  </pic:spPr>
+                </pic:pic>
+              </a:graphicData>
+            </a:graphic>
+          </wp:inline>
+        </w:drawing>
+      </w:r>
+    </w:p>
+    <w:p>
+      <w:pPr>
+        <w:pStyle w:val="NoSpacing"/>
+      </w:pPr>
+    </w:p>
+    <w:p>
+      <w:pPr>
+        <w:pStyle w:val="NoSpacing"/>
+      </w:pPr>
+    </w:p>
+    <w:p>
+      <w:pPr>
+        <w:pStyle w:val="NoSpacing"/>
+        <w:rPr>
+          <w:b/>
+          <w:bCs/>
+        </w:rPr>
+      </w:pPr>
+      <w:r>
+        <w:rPr>
+          <w:b/>
+          <w:bCs/>
+        </w:rPr>
+        <w:t>Maven Life Cycle</w:t>
+      </w:r>
+    </w:p>
+    <w:p>
+      <w:pPr>
+        <w:pStyle w:val="NoSpacing"/>
+        <w:numPr>
+          <w:ilvl w:val="0"/>
+          <w:numId w:val="6"/>
+        </w:numPr>
+      </w:pPr>
+      <w:r>
+        <w:rPr>
+          <w:b/>
+          <w:bCs/>
+        </w:rPr>
+        <w:t>Clean</w:t>
+      </w:r>
+      <w:r>
+        <w:t xml:space="preserve">: </w:t>
+      </w:r>
+      <w:r>
+        <w:t xml:space="preserve">in this stage the cleanup activities on target folder will be </w:t>
+      </w:r>
+      <w:r>
+        <w:t>happened.</w:t>
+      </w:r>
+      <w:r>
+        <w:t xml:space="preserve"> </w:t>
+      </w:r>
+    </w:p>
+    <w:p>
+      <w:pPr>
+        <w:pStyle w:val="NoSpacing"/>
+        <w:numPr>
+          <w:ilvl w:val="0"/>
+          <w:numId w:val="6"/>
+        </w:numPr>
+      </w:pPr>
+      <w:r>
+        <w:rPr>
+          <w:b/>
+          <w:bCs/>
+        </w:rPr>
+        <w:t>Validate</w:t>
+      </w:r>
+      <w:r>
+        <w:t>:</w:t>
+      </w:r>
+      <w:r>
+        <w:t xml:space="preserve"> In this stage the project correctness, syntax and dependencies will be verified.</w:t>
+      </w:r>
+    </w:p>
+    <w:p>
+      <w:pPr>
+        <w:pStyle w:val="NoSpacing"/>
+        <w:numPr>
+          <w:ilvl w:val="0"/>
+          <w:numId w:val="6"/>
+        </w:numPr>
+      </w:pPr>
+      <w:r>
+        <w:rPr>
+          <w:b/>
+          <w:bCs/>
+        </w:rPr>
+        <w:t>Compile</w:t>
+      </w:r>
+      <w:r>
+        <w:t>:</w:t>
+      </w:r>
+      <w:r>
+        <w:t xml:space="preserve"> Project classes will be compiled to .class.</w:t>
+      </w:r>
+    </w:p>
+    <w:p>
+      <w:pPr>
+        <w:pStyle w:val="NoSpacing"/>
+        <w:numPr>
+          <w:ilvl w:val="0"/>
+          <w:numId w:val="6"/>
+        </w:numPr>
+      </w:pPr>
+      <w:r>
+        <w:rPr>
+          <w:b/>
+          <w:bCs/>
+        </w:rPr>
+        <w:t>Test</w:t>
+      </w:r>
+      <w:r>
+        <w:t>:</w:t>
+      </w:r>
+      <w:r>
+        <w:t xml:space="preserve"> The unit test cases will be executed.</w:t>
+      </w:r>
+    </w:p>
+    <w:p>
+      <w:pPr>
+        <w:pStyle w:val="NoSpacing"/>
+        <w:numPr>
+          <w:ilvl w:val="0"/>
+          <w:numId w:val="6"/>
+        </w:numPr>
+      </w:pPr>
+      <w:r>
+        <w:rPr>
+          <w:b/>
+          <w:bCs/>
+        </w:rPr>
+        <w:t>Package</w:t>
+      </w:r>
+      <w:r>
+        <w:t xml:space="preserve">: </w:t>
+      </w:r>
+      <w:r>
+        <w:t>I</w:t>
+      </w:r>
+      <w:r>
+        <w:t>n this stage the project bundle will be created like .jar or .war.</w:t>
+      </w:r>
+    </w:p>
+    <w:p>
+      <w:pPr>
+        <w:pStyle w:val="NoSpacing"/>
+        <w:numPr>
+          <w:ilvl w:val="0"/>
+          <w:numId w:val="6"/>
+        </w:numPr>
+      </w:pPr>
+      <w:r>
+        <w:rPr>
+          <w:b/>
+          <w:bCs/>
+        </w:rPr>
+        <w:t>Verify</w:t>
+      </w:r>
+      <w:r>
+        <w:t>: here the bundled will be verified after packaging stage.</w:t>
+      </w:r>
+    </w:p>
+    <w:p>
+      <w:pPr>
+        <w:pStyle w:val="NoSpacing"/>
+        <w:numPr>
+          <w:ilvl w:val="0"/>
+          <w:numId w:val="6"/>
+        </w:numPr>
+      </w:pPr>
+      <w:r>
+        <w:rPr>
+          <w:b/>
+          <w:bCs/>
+        </w:rPr>
+        <w:t>Install</w:t>
+      </w:r>
+      <w:r>
+        <w:t xml:space="preserve">: </w:t>
+      </w:r>
+      <w:r>
+        <w:t>Prepare the package for the execution.</w:t>
+      </w:r>
+    </w:p>
+    <w:p>
+      <w:pPr>
+        <w:pStyle w:val="NoSpacing"/>
+        <w:numPr>
+          <w:ilvl w:val="0"/>
+          <w:numId w:val="6"/>
+        </w:numPr>
+      </w:pPr>
+      <w:r>
+        <w:rPr>
+          <w:b/>
+          <w:bCs/>
+        </w:rPr>
+        <w:t>Deploy</w:t>
+      </w:r>
+      <w:r>
+        <w:t>: Executing of application.</w:t>
+      </w:r>
+    </w:p>
+    <w:p>
+      <w:pPr>
+        <w:pStyle w:val="NoSpacing"/>
+      </w:pPr>
+    </w:p>
+    <w:p>
+      <w:pPr>
+        <w:pStyle w:val="NoSpacing"/>
+        <w:rPr>
+          <w:b/>
+          <w:bCs/>
+        </w:rPr>
+      </w:pPr>
+      <w:r>
+        <w:rPr>
+          <w:b/>
+          <w:bCs/>
+        </w:rPr>
+        <w:t>Maven Scope</w:t>
+      </w:r>
+    </w:p>
+    <w:p>
+      <w:pPr>
+        <w:pStyle w:val="NoSpacing"/>
+      </w:pPr>
+      <w:r>
+        <w:t xml:space="preserve">This is the Dependencies scope. Using </w:t>
+      </w:r>
+      <w:proofErr w:type="gramStart"/>
+      <w:r>
+        <w:t>scope</w:t>
+      </w:r>
+      <w:proofErr w:type="gramEnd"/>
+      <w:r>
+        <w:t xml:space="preserve"> you can specify till which maven lifecycle you need the specific dependency(jar).</w:t>
+      </w:r>
+    </w:p>
+    <w:p>
+      <w:pPr>
+        <w:pStyle w:val="NoSpacing"/>
+      </w:pPr>
+      <w:r>
+        <w:t>There are 5 types of maven scope</w:t>
+      </w:r>
+    </w:p>
+    <w:p>
+      <w:pPr>
+        <w:pStyle w:val="NoSpacing"/>
+        <w:numPr>
+          <w:ilvl w:val="0"/>
+          <w:numId w:val="7"/>
+        </w:numPr>
+        <w:rPr>
+          <w:b/>
+          <w:bCs/>
+        </w:rPr>
+      </w:pPr>
+      <w:r>
+        <w:rPr>
+          <w:b/>
+          <w:bCs/>
+        </w:rPr>
+        <w:t>Compile</w:t>
+      </w:r>
+      <w:r>
+        <w:rPr>
+          <w:b/>
+          <w:bCs/>
+        </w:rPr>
+        <w:t>:</w:t>
+      </w:r>
+      <w:r>
+        <w:t xml:space="preserve"> the dependency added using this scope is available only till the compilation stage</w:t>
+      </w:r>
+    </w:p>
+    <w:p>
+      <w:pPr>
+        <w:pStyle w:val="NoSpacing"/>
+        <w:numPr>
+          <w:ilvl w:val="0"/>
+          <w:numId w:val="7"/>
+        </w:numPr>
+      </w:pPr>
+      <w:r>
+        <w:rPr>
+          <w:b/>
+          <w:bCs/>
+        </w:rPr>
+        <w:t>Runtime</w:t>
+      </w:r>
+      <w:r>
+        <w:t>: is a default scope if it is not explicitly set.</w:t>
+      </w:r>
+      <w:r>
+        <w:t xml:space="preserve"> These dependencies available in all the stage like code compilation and execution. </w:t>
+      </w:r>
+    </w:p>
+    <w:p>
+      <w:pPr>
+        <w:pStyle w:val="NoSpacing"/>
+        <w:numPr>
+          <w:ilvl w:val="0"/>
+          <w:numId w:val="7"/>
+        </w:numPr>
+      </w:pPr>
+      <w:r>
+        <w:rPr>
+          <w:b/>
+          <w:bCs/>
+        </w:rPr>
+        <w:t>Provided</w:t>
+      </w:r>
+      <w:r>
+        <w:t>:</w:t>
+      </w:r>
+      <w:r>
+        <w:t xml:space="preserve"> the dependencies with this scope will be search internally inside the</w:t>
+      </w:r>
+      <w:r>
+        <w:t xml:space="preserve"> project in</w:t>
+      </w:r>
+      <w:r>
+        <w:t xml:space="preserve"> jre or inside server. </w:t>
+      </w:r>
+    </w:p>
+    <w:p>
+      <w:pPr>
+        <w:pStyle w:val="NoSpacing"/>
+        <w:numPr>
+          <w:ilvl w:val="0"/>
+          <w:numId w:val="7"/>
+        </w:numPr>
+      </w:pPr>
+      <w:r>
+        <w:rPr>
+          <w:b/>
+          <w:bCs/>
+        </w:rPr>
+        <w:t>Test</w:t>
+      </w:r>
+      <w:r>
+        <w:t>:</w:t>
+      </w:r>
+      <w:r>
+        <w:t xml:space="preserve"> the dependencies available till the test stage of the application</w:t>
+      </w:r>
+    </w:p>
+    <w:p>
+      <w:pPr>
+        <w:pStyle w:val="NoSpacing"/>
+        <w:numPr>
+          <w:ilvl w:val="0"/>
+          <w:numId w:val="7"/>
+        </w:numPr>
+      </w:pPr>
+      <w:r>
+        <w:rPr>
+          <w:b/>
+          <w:bCs/>
+        </w:rPr>
+        <w:t>System</w:t>
+      </w:r>
+      <w:r>
+        <w:t>:</w:t>
+      </w:r>
+      <w:r>
+        <w:t xml:space="preserve"> the dependencies are present inside a system but not inside the project, so you can specify a path of </w:t>
+      </w:r>
+      <w:r>
+        <w:t>your</w:t>
+      </w:r>
+      <w:r>
+        <w:t xml:space="preserve"> dependency manually.</w:t>
+      </w:r>
+    </w:p>
+    <w:p>
+      <w:pPr>
+        <w:pStyle w:val="NoSpacing"/>
+      </w:pPr>
+    </w:p>
     <w:sectPr>
       <w:pgSz w:w="12240" w:h="15840"/>
       <w:pgMar w:top="1440" w:right="1440" w:bottom="1440" w:left="1440" w:header="720" w:footer="720" w:gutter="0"/>
@@ -1329,6 +2697,362 @@
       </w:pPr>
     </w:lvl>
   </w:abstractNum>
+  <w:abstractNum w:abstractNumId="3" w15:restartNumberingAfterBreak="0">
+    <w:nsid w:val="6A3D71B0"/>
+    <w:multiLevelType w:val="hybridMultilevel"/>
+    <w:tmpl w:val="D70A1A4A"/>
+    <w:lvl w:ilvl="0" w:tplc="0409000F">
+      <w:start w:val="1"/>
+      <w:numFmt w:val="decimal"/>
+      <w:lvlText w:val="%1."/>
+      <w:lvlJc w:val="left"/>
+      <w:pPr>
+        <w:ind w:left="720" w:hanging="360"/>
+      </w:pPr>
+      <w:rPr>
+        <w:rFonts w:hint="default"/>
+      </w:rPr>
+    </w:lvl>
+    <w:lvl w:ilvl="1" w:tplc="04090019">
+      <w:start w:val="1"/>
+      <w:numFmt w:val="lowerLetter"/>
+      <w:lvlText w:val="%2."/>
+      <w:lvlJc w:val="left"/>
+      <w:pPr>
+        <w:ind w:left="1440" w:hanging="360"/>
+      </w:pPr>
+    </w:lvl>
+    <w:lvl w:ilvl="2" w:tplc="0409001B">
+      <w:start w:val="1"/>
+      <w:numFmt w:val="lowerRoman"/>
+      <w:lvlText w:val="%3."/>
+      <w:lvlJc w:val="right"/>
+      <w:pPr>
+        <w:ind w:left="2160" w:hanging="180"/>
+      </w:pPr>
+    </w:lvl>
+    <w:lvl w:ilvl="3" w:tplc="0409000F" w:tentative="1">
+      <w:start w:val="1"/>
+      <w:numFmt w:val="decimal"/>
+      <w:lvlText w:val="%4."/>
+      <w:lvlJc w:val="left"/>
+      <w:pPr>
+        <w:ind w:left="2880" w:hanging="360"/>
+      </w:pPr>
+    </w:lvl>
+    <w:lvl w:ilvl="4" w:tplc="04090019" w:tentative="1">
+      <w:start w:val="1"/>
+      <w:numFmt w:val="lowerLetter"/>
+      <w:lvlText w:val="%5."/>
+      <w:lvlJc w:val="left"/>
+      <w:pPr>
+        <w:ind w:left="3600" w:hanging="360"/>
+      </w:pPr>
+    </w:lvl>
+    <w:lvl w:ilvl="5" w:tplc="0409001B" w:tentative="1">
+      <w:start w:val="1"/>
+      <w:numFmt w:val="lowerRoman"/>
+      <w:lvlText w:val="%6."/>
+      <w:lvlJc w:val="right"/>
+      <w:pPr>
+        <w:ind w:left="4320" w:hanging="180"/>
+      </w:pPr>
+    </w:lvl>
+    <w:lvl w:ilvl="6" w:tplc="0409000F" w:tentative="1">
+      <w:start w:val="1"/>
+      <w:numFmt w:val="decimal"/>
+      <w:lvlText w:val="%7."/>
+      <w:lvlJc w:val="left"/>
+      <w:pPr>
+        <w:ind w:left="5040" w:hanging="360"/>
+      </w:pPr>
+    </w:lvl>
+    <w:lvl w:ilvl="7" w:tplc="04090019" w:tentative="1">
+      <w:start w:val="1"/>
+      <w:numFmt w:val="lowerLetter"/>
+      <w:lvlText w:val="%8."/>
+      <w:lvlJc w:val="left"/>
+      <w:pPr>
+        <w:ind w:left="5760" w:hanging="360"/>
+      </w:pPr>
+    </w:lvl>
+    <w:lvl w:ilvl="8" w:tplc="0409001B" w:tentative="1">
+      <w:start w:val="1"/>
+      <w:numFmt w:val="lowerRoman"/>
+      <w:lvlText w:val="%9."/>
+      <w:lvlJc w:val="right"/>
+      <w:pPr>
+        <w:ind w:left="6480" w:hanging="180"/>
+      </w:pPr>
+    </w:lvl>
+  </w:abstractNum>
+  <w:abstractNum w:abstractNumId="4" w15:restartNumberingAfterBreak="0">
+    <w:nsid w:val="6BAC613A"/>
+    <w:multiLevelType w:val="hybridMultilevel"/>
+    <w:tmpl w:val="89B452BA"/>
+    <w:lvl w:ilvl="0" w:tplc="1FC4F0C6">
+      <w:start w:val="1"/>
+      <w:numFmt w:val="decimal"/>
+      <w:lvlText w:val="%1."/>
+      <w:lvlJc w:val="left"/>
+      <w:pPr>
+        <w:ind w:left="1080" w:hanging="360"/>
+      </w:pPr>
+      <w:rPr>
+        <w:rFonts w:hint="default"/>
+      </w:rPr>
+    </w:lvl>
+    <w:lvl w:ilvl="1" w:tplc="04090019" w:tentative="1">
+      <w:start w:val="1"/>
+      <w:numFmt w:val="lowerLetter"/>
+      <w:lvlText w:val="%2."/>
+      <w:lvlJc w:val="left"/>
+      <w:pPr>
+        <w:ind w:left="1800" w:hanging="360"/>
+      </w:pPr>
+    </w:lvl>
+    <w:lvl w:ilvl="2" w:tplc="0409001B" w:tentative="1">
+      <w:start w:val="1"/>
+      <w:numFmt w:val="lowerRoman"/>
+      <w:lvlText w:val="%3."/>
+      <w:lvlJc w:val="right"/>
+      <w:pPr>
+        <w:ind w:left="2520" w:hanging="180"/>
+      </w:pPr>
+    </w:lvl>
+    <w:lvl w:ilvl="3" w:tplc="0409000F" w:tentative="1">
+      <w:start w:val="1"/>
+      <w:numFmt w:val="decimal"/>
+      <w:lvlText w:val="%4."/>
+      <w:lvlJc w:val="left"/>
+      <w:pPr>
+        <w:ind w:left="3240" w:hanging="360"/>
+      </w:pPr>
+    </w:lvl>
+    <w:lvl w:ilvl="4" w:tplc="04090019" w:tentative="1">
+      <w:start w:val="1"/>
+      <w:numFmt w:val="lowerLetter"/>
+      <w:lvlText w:val="%5."/>
+      <w:lvlJc w:val="left"/>
+      <w:pPr>
+        <w:ind w:left="3960" w:hanging="360"/>
+      </w:pPr>
+    </w:lvl>
+    <w:lvl w:ilvl="5" w:tplc="0409001B" w:tentative="1">
+      <w:start w:val="1"/>
+      <w:numFmt w:val="lowerRoman"/>
+      <w:lvlText w:val="%6."/>
+      <w:lvlJc w:val="right"/>
+      <w:pPr>
+        <w:ind w:left="4680" w:hanging="180"/>
+      </w:pPr>
+    </w:lvl>
+    <w:lvl w:ilvl="6" w:tplc="0409000F" w:tentative="1">
+      <w:start w:val="1"/>
+      <w:numFmt w:val="decimal"/>
+      <w:lvlText w:val="%7."/>
+      <w:lvlJc w:val="left"/>
+      <w:pPr>
+        <w:ind w:left="5400" w:hanging="360"/>
+      </w:pPr>
+    </w:lvl>
+    <w:lvl w:ilvl="7" w:tplc="04090019" w:tentative="1">
+      <w:start w:val="1"/>
+      <w:numFmt w:val="lowerLetter"/>
+      <w:lvlText w:val="%8."/>
+      <w:lvlJc w:val="left"/>
+      <w:pPr>
+        <w:ind w:left="6120" w:hanging="360"/>
+      </w:pPr>
+    </w:lvl>
+    <w:lvl w:ilvl="8" w:tplc="0409001B" w:tentative="1">
+      <w:start w:val="1"/>
+      <w:numFmt w:val="lowerRoman"/>
+      <w:lvlText w:val="%9."/>
+      <w:lvlJc w:val="right"/>
+      <w:pPr>
+        <w:ind w:left="6840" w:hanging="180"/>
+      </w:pPr>
+    </w:lvl>
+  </w:abstractNum>
+  <w:abstractNum w:abstractNumId="5" w15:restartNumberingAfterBreak="0">
+    <w:nsid w:val="75435E85"/>
+    <w:multiLevelType w:val="hybridMultilevel"/>
+    <w:tmpl w:val="3BBE7012"/>
+    <w:lvl w:ilvl="0" w:tplc="0409000F">
+      <w:start w:val="1"/>
+      <w:numFmt w:val="decimal"/>
+      <w:lvlText w:val="%1."/>
+      <w:lvlJc w:val="left"/>
+      <w:pPr>
+        <w:ind w:left="720" w:hanging="360"/>
+      </w:pPr>
+      <w:rPr>
+        <w:rFonts w:hint="default"/>
+      </w:rPr>
+    </w:lvl>
+    <w:lvl w:ilvl="1" w:tplc="04090019" w:tentative="1">
+      <w:start w:val="1"/>
+      <w:numFmt w:val="lowerLetter"/>
+      <w:lvlText w:val="%2."/>
+      <w:lvlJc w:val="left"/>
+      <w:pPr>
+        <w:ind w:left="1440" w:hanging="360"/>
+      </w:pPr>
+    </w:lvl>
+    <w:lvl w:ilvl="2" w:tplc="0409001B" w:tentative="1">
+      <w:start w:val="1"/>
+      <w:numFmt w:val="lowerRoman"/>
+      <w:lvlText w:val="%3."/>
+      <w:lvlJc w:val="right"/>
+      <w:pPr>
+        <w:ind w:left="2160" w:hanging="180"/>
+      </w:pPr>
+    </w:lvl>
+    <w:lvl w:ilvl="3" w:tplc="0409000F" w:tentative="1">
+      <w:start w:val="1"/>
+      <w:numFmt w:val="decimal"/>
+      <w:lvlText w:val="%4."/>
+      <w:lvlJc w:val="left"/>
+      <w:pPr>
+        <w:ind w:left="2880" w:hanging="360"/>
+      </w:pPr>
+    </w:lvl>
+    <w:lvl w:ilvl="4" w:tplc="04090019" w:tentative="1">
+      <w:start w:val="1"/>
+      <w:numFmt w:val="lowerLetter"/>
+      <w:lvlText w:val="%5."/>
+      <w:lvlJc w:val="left"/>
+      <w:pPr>
+        <w:ind w:left="3600" w:hanging="360"/>
+      </w:pPr>
+    </w:lvl>
+    <w:lvl w:ilvl="5" w:tplc="0409001B" w:tentative="1">
+      <w:start w:val="1"/>
+      <w:numFmt w:val="lowerRoman"/>
+      <w:lvlText w:val="%6."/>
+      <w:lvlJc w:val="right"/>
+      <w:pPr>
+        <w:ind w:left="4320" w:hanging="180"/>
+      </w:pPr>
+    </w:lvl>
+    <w:lvl w:ilvl="6" w:tplc="0409000F" w:tentative="1">
+      <w:start w:val="1"/>
+      <w:numFmt w:val="decimal"/>
+      <w:lvlText w:val="%7."/>
+      <w:lvlJc w:val="left"/>
+      <w:pPr>
+        <w:ind w:left="5040" w:hanging="360"/>
+      </w:pPr>
+    </w:lvl>
+    <w:lvl w:ilvl="7" w:tplc="04090019" w:tentative="1">
+      <w:start w:val="1"/>
+      <w:numFmt w:val="lowerLetter"/>
+      <w:lvlText w:val="%8."/>
+      <w:lvlJc w:val="left"/>
+      <w:pPr>
+        <w:ind w:left="5760" w:hanging="360"/>
+      </w:pPr>
+    </w:lvl>
+    <w:lvl w:ilvl="8" w:tplc="0409001B" w:tentative="1">
+      <w:start w:val="1"/>
+      <w:numFmt w:val="lowerRoman"/>
+      <w:lvlText w:val="%9."/>
+      <w:lvlJc w:val="right"/>
+      <w:pPr>
+        <w:ind w:left="6480" w:hanging="180"/>
+      </w:pPr>
+    </w:lvl>
+  </w:abstractNum>
+  <w:abstractNum w:abstractNumId="6" w15:restartNumberingAfterBreak="0">
+    <w:nsid w:val="7809345A"/>
+    <w:multiLevelType w:val="hybridMultilevel"/>
+    <w:tmpl w:val="F106FE4A"/>
+    <w:lvl w:ilvl="0" w:tplc="0409000F">
+      <w:start w:val="1"/>
+      <w:numFmt w:val="decimal"/>
+      <w:lvlText w:val="%1."/>
+      <w:lvlJc w:val="left"/>
+      <w:pPr>
+        <w:ind w:left="720" w:hanging="360"/>
+      </w:pPr>
+      <w:rPr>
+        <w:rFonts w:hint="default"/>
+      </w:rPr>
+    </w:lvl>
+    <w:lvl w:ilvl="1" w:tplc="04090019" w:tentative="1">
+      <w:start w:val="1"/>
+      <w:numFmt w:val="lowerLetter"/>
+      <w:lvlText w:val="%2."/>
+      <w:lvlJc w:val="left"/>
+      <w:pPr>
+        <w:ind w:left="1440" w:hanging="360"/>
+      </w:pPr>
+    </w:lvl>
+    <w:lvl w:ilvl="2" w:tplc="0409001B" w:tentative="1">
+      <w:start w:val="1"/>
+      <w:numFmt w:val="lowerRoman"/>
+      <w:lvlText w:val="%3."/>
+      <w:lvlJc w:val="right"/>
+      <w:pPr>
+        <w:ind w:left="2160" w:hanging="180"/>
+      </w:pPr>
+    </w:lvl>
+    <w:lvl w:ilvl="3" w:tplc="0409000F" w:tentative="1">
+      <w:start w:val="1"/>
+      <w:numFmt w:val="decimal"/>
+      <w:lvlText w:val="%4."/>
+      <w:lvlJc w:val="left"/>
+      <w:pPr>
+        <w:ind w:left="2880" w:hanging="360"/>
+      </w:pPr>
+    </w:lvl>
+    <w:lvl w:ilvl="4" w:tplc="04090019" w:tentative="1">
+      <w:start w:val="1"/>
+      <w:numFmt w:val="lowerLetter"/>
+      <w:lvlText w:val="%5."/>
+      <w:lvlJc w:val="left"/>
+      <w:pPr>
+        <w:ind w:left="3600" w:hanging="360"/>
+      </w:pPr>
+    </w:lvl>
+    <w:lvl w:ilvl="5" w:tplc="0409001B" w:tentative="1">
+      <w:start w:val="1"/>
+      <w:numFmt w:val="lowerRoman"/>
+      <w:lvlText w:val="%6."/>
+      <w:lvlJc w:val="right"/>
+      <w:pPr>
+        <w:ind w:left="4320" w:hanging="180"/>
+      </w:pPr>
+    </w:lvl>
+    <w:lvl w:ilvl="6" w:tplc="0409000F" w:tentative="1">
+      <w:start w:val="1"/>
+      <w:numFmt w:val="decimal"/>
+      <w:lvlText w:val="%7."/>
+      <w:lvlJc w:val="left"/>
+      <w:pPr>
+        <w:ind w:left="5040" w:hanging="360"/>
+      </w:pPr>
+    </w:lvl>
+    <w:lvl w:ilvl="7" w:tplc="04090019" w:tentative="1">
+      <w:start w:val="1"/>
+      <w:numFmt w:val="lowerLetter"/>
+      <w:lvlText w:val="%8."/>
+      <w:lvlJc w:val="left"/>
+      <w:pPr>
+        <w:ind w:left="5760" w:hanging="360"/>
+      </w:pPr>
+    </w:lvl>
+    <w:lvl w:ilvl="8" w:tplc="0409001B" w:tentative="1">
+      <w:start w:val="1"/>
+      <w:numFmt w:val="lowerRoman"/>
+      <w:lvlText w:val="%9."/>
+      <w:lvlJc w:val="right"/>
+      <w:pPr>
+        <w:ind w:left="6480" w:hanging="180"/>
+      </w:pPr>
+    </w:lvl>
+  </w:abstractNum>
   <w:num w:numId="1">
     <w:abstractNumId w:val="0"/>
   </w:num>
@@ -1337,6 +3061,18 @@
   </w:num>
   <w:num w:numId="3">
     <w:abstractNumId w:val="1"/>
+  </w:num>
+  <w:num w:numId="4">
+    <w:abstractNumId w:val="3"/>
+  </w:num>
+  <w:num w:numId="5">
+    <w:abstractNumId w:val="5"/>
+  </w:num>
+  <w:num w:numId="6">
+    <w:abstractNumId w:val="4"/>
+  </w:num>
+  <w:num w:numId="7">
+    <w:abstractNumId w:val="6"/>
   </w:num>
 </w:numbering>
 </file>
@@ -1799,6 +3535,17 @@
       <w:shd w:val="clear" w:color="auto" w:fill="E1DFDD"/>
     </w:rPr>
   </w:style>
+  <w:style w:type="paragraph" w:styleId="ListParagraph">
+    <w:name w:val="List Paragraph"/>
+    <w:basedOn w:val="Normal"/>
+    <w:uiPriority w:val="34"/>
+    <w:qFormat/>
+    <w:rsid w:val="00D668EE"/>
+    <w:pPr>
+      <w:ind w:left="720"/>
+      <w:contextualSpacing/>
+    </w:pPr>
+  </w:style>
 </w:styles>
 </file>
 
